--- a/CS410_Lab_2.docx
+++ b/CS410_Lab_2.docx
@@ -64,7 +64,7 @@
       </w:pPr>
       <w:r>
         <w:drawing>
-          <wp:anchor behindDoc="0" distT="0" distB="0" distL="114300" distR="114300" simplePos="0" locked="0" layoutInCell="0" allowOverlap="1" relativeHeight="14">
+          <wp:anchor behindDoc="0" distT="0" distB="0" distL="114300" distR="114300" simplePos="0" locked="0" layoutInCell="0" allowOverlap="1" relativeHeight="22">
             <wp:simplePos x="0" y="0"/>
             <wp:positionH relativeFrom="column">
               <wp:posOffset>42545</wp:posOffset>
@@ -498,7 +498,7 @@
       <w:r>
         <w:rPr/>
         <w:drawing>
-          <wp:anchor behindDoc="0" distT="0" distB="0" distL="0" distR="0" simplePos="0" locked="0" layoutInCell="0" allowOverlap="1" relativeHeight="15">
+          <wp:anchor behindDoc="0" distT="0" distB="0" distL="0" distR="0" simplePos="0" locked="0" layoutInCell="0" allowOverlap="1" relativeHeight="23">
             <wp:simplePos x="0" y="0"/>
             <wp:positionH relativeFrom="column">
               <wp:align>center</wp:align>
@@ -561,15 +561,55 @@
     <w:p>
       <w:pPr>
         <w:pStyle w:val="ListParagraph"/>
-        <w:numPr>
-          <w:ilvl w:val="0"/>
-          <w:numId w:val="2"/>
-        </w:numPr>
-        <w:rPr/>
-      </w:pPr>
-      <w:r>
-        <w:rPr/>
-        <w:t>[command 2]</w:t>
+        <w:rPr/>
+      </w:pPr>
+      <w:r>
+        <w:rPr/>
+        <w:drawing>
+          <wp:anchor behindDoc="0" distT="0" distB="0" distL="0" distR="0" simplePos="0" locked="0" layoutInCell="0" allowOverlap="1" relativeHeight="24">
+            <wp:simplePos x="0" y="0"/>
+            <wp:positionH relativeFrom="column">
+              <wp:align>center</wp:align>
+            </wp:positionH>
+            <wp:positionV relativeFrom="paragraph">
+              <wp:posOffset>635</wp:posOffset>
+            </wp:positionV>
+            <wp:extent cx="5486400" cy="3085465"/>
+            <wp:effectExtent l="0" t="0" r="0" b="0"/>
+            <wp:wrapSquare wrapText="largest"/>
+            <wp:docPr id="5" name="Image2" descr=""/>
+            <wp:cNvGraphicFramePr>
+              <a:graphicFrameLocks xmlns:a="http://schemas.openxmlformats.org/drawingml/2006/main" noChangeAspect="1"/>
+            </wp:cNvGraphicFramePr>
+            <a:graphic xmlns:a="http://schemas.openxmlformats.org/drawingml/2006/main">
+              <a:graphicData uri="http://schemas.openxmlformats.org/drawingml/2006/picture">
+                <pic:pic xmlns:pic="http://schemas.openxmlformats.org/drawingml/2006/picture">
+                  <pic:nvPicPr>
+                    <pic:cNvPr id="5" name="Image2" descr=""/>
+                    <pic:cNvPicPr>
+                      <a:picLocks noChangeAspect="1" noChangeArrowheads="1"/>
+                    </pic:cNvPicPr>
+                  </pic:nvPicPr>
+                  <pic:blipFill>
+                    <a:blip r:embed="rId7"/>
+                    <a:stretch>
+                      <a:fillRect/>
+                    </a:stretch>
+                  </pic:blipFill>
+                  <pic:spPr bwMode="auto">
+                    <a:xfrm>
+                      <a:off x="0" y="0"/>
+                      <a:ext cx="5486400" cy="3085465"/>
+                    </a:xfrm>
+                    <a:prstGeom prst="rect">
+                      <a:avLst/>
+                    </a:prstGeom>
+                  </pic:spPr>
+                </pic:pic>
+              </a:graphicData>
+            </a:graphic>
+          </wp:anchor>
+        </w:drawing>
       </w:r>
     </w:p>
     <w:p>
@@ -583,7 +623,61 @@
       </w:pPr>
       <w:r>
         <w:rPr/>
-        <w:t>[command 3]</w:t>
+        <w:t>[command 2]</w:t>
+      </w:r>
+    </w:p>
+    <w:p>
+      <w:pPr>
+        <w:pStyle w:val="ListParagraph"/>
+        <w:rPr/>
+      </w:pPr>
+      <w:r>
+        <w:rPr/>
+        <w:drawing>
+          <wp:anchor behindDoc="0" distT="0" distB="0" distL="0" distR="0" simplePos="0" locked="0" layoutInCell="0" allowOverlap="1" relativeHeight="25">
+            <wp:simplePos x="0" y="0"/>
+            <wp:positionH relativeFrom="column">
+              <wp:align>center</wp:align>
+            </wp:positionH>
+            <wp:positionV relativeFrom="paragraph">
+              <wp:posOffset>635</wp:posOffset>
+            </wp:positionV>
+            <wp:extent cx="5486400" cy="3085465"/>
+            <wp:effectExtent l="0" t="0" r="0" b="0"/>
+            <wp:wrapSquare wrapText="largest"/>
+            <wp:docPr id="6" name="Image3" descr=""/>
+            <wp:cNvGraphicFramePr>
+              <a:graphicFrameLocks xmlns:a="http://schemas.openxmlformats.org/drawingml/2006/main" noChangeAspect="1"/>
+            </wp:cNvGraphicFramePr>
+            <a:graphic xmlns:a="http://schemas.openxmlformats.org/drawingml/2006/main">
+              <a:graphicData uri="http://schemas.openxmlformats.org/drawingml/2006/picture">
+                <pic:pic xmlns:pic="http://schemas.openxmlformats.org/drawingml/2006/picture">
+                  <pic:nvPicPr>
+                    <pic:cNvPr id="6" name="Image3" descr=""/>
+                    <pic:cNvPicPr>
+                      <a:picLocks noChangeAspect="1" noChangeArrowheads="1"/>
+                    </pic:cNvPicPr>
+                  </pic:nvPicPr>
+                  <pic:blipFill>
+                    <a:blip r:embed="rId8"/>
+                    <a:stretch>
+                      <a:fillRect/>
+                    </a:stretch>
+                  </pic:blipFill>
+                  <pic:spPr bwMode="auto">
+                    <a:xfrm>
+                      <a:off x="0" y="0"/>
+                      <a:ext cx="5486400" cy="3085465"/>
+                    </a:xfrm>
+                    <a:prstGeom prst="rect">
+                      <a:avLst/>
+                    </a:prstGeom>
+                  </pic:spPr>
+                </pic:pic>
+              </a:graphicData>
+            </a:graphic>
+          </wp:anchor>
+        </w:drawing>
       </w:r>
     </w:p>
     <w:p>
@@ -597,7 +691,61 @@
       </w:pPr>
       <w:r>
         <w:rPr/>
-        <w:t>[command 4]</w:t>
+        <w:t>[command 3]</w:t>
+      </w:r>
+    </w:p>
+    <w:p>
+      <w:pPr>
+        <w:pStyle w:val="ListParagraph"/>
+        <w:rPr/>
+      </w:pPr>
+      <w:r>
+        <w:rPr/>
+        <w:drawing>
+          <wp:anchor behindDoc="0" distT="0" distB="0" distL="0" distR="0" simplePos="0" locked="0" layoutInCell="0" allowOverlap="1" relativeHeight="26">
+            <wp:simplePos x="0" y="0"/>
+            <wp:positionH relativeFrom="column">
+              <wp:align>center</wp:align>
+            </wp:positionH>
+            <wp:positionV relativeFrom="paragraph">
+              <wp:posOffset>635</wp:posOffset>
+            </wp:positionV>
+            <wp:extent cx="5486400" cy="3085465"/>
+            <wp:effectExtent l="0" t="0" r="0" b="0"/>
+            <wp:wrapSquare wrapText="largest"/>
+            <wp:docPr id="7" name="Image4" descr=""/>
+            <wp:cNvGraphicFramePr>
+              <a:graphicFrameLocks xmlns:a="http://schemas.openxmlformats.org/drawingml/2006/main" noChangeAspect="1"/>
+            </wp:cNvGraphicFramePr>
+            <a:graphic xmlns:a="http://schemas.openxmlformats.org/drawingml/2006/main">
+              <a:graphicData uri="http://schemas.openxmlformats.org/drawingml/2006/picture">
+                <pic:pic xmlns:pic="http://schemas.openxmlformats.org/drawingml/2006/picture">
+                  <pic:nvPicPr>
+                    <pic:cNvPr id="7" name="Image4" descr=""/>
+                    <pic:cNvPicPr>
+                      <a:picLocks noChangeAspect="1" noChangeArrowheads="1"/>
+                    </pic:cNvPicPr>
+                  </pic:nvPicPr>
+                  <pic:blipFill>
+                    <a:blip r:embed="rId9"/>
+                    <a:stretch>
+                      <a:fillRect/>
+                    </a:stretch>
+                  </pic:blipFill>
+                  <pic:spPr bwMode="auto">
+                    <a:xfrm>
+                      <a:off x="0" y="0"/>
+                      <a:ext cx="5486400" cy="3085465"/>
+                    </a:xfrm>
+                    <a:prstGeom prst="rect">
+                      <a:avLst/>
+                    </a:prstGeom>
+                  </pic:spPr>
+                </pic:pic>
+              </a:graphicData>
+            </a:graphic>
+          </wp:anchor>
+        </w:drawing>
       </w:r>
     </w:p>
     <w:p>
@@ -611,7 +759,61 @@
       </w:pPr>
       <w:r>
         <w:rPr/>
-        <w:t>[command 5]</w:t>
+        <w:t>[command 4]</w:t>
+      </w:r>
+    </w:p>
+    <w:p>
+      <w:pPr>
+        <w:pStyle w:val="ListParagraph"/>
+        <w:rPr/>
+      </w:pPr>
+      <w:r>
+        <w:rPr/>
+        <w:drawing>
+          <wp:anchor behindDoc="0" distT="0" distB="0" distL="0" distR="0" simplePos="0" locked="0" layoutInCell="0" allowOverlap="1" relativeHeight="27">
+            <wp:simplePos x="0" y="0"/>
+            <wp:positionH relativeFrom="column">
+              <wp:align>center</wp:align>
+            </wp:positionH>
+            <wp:positionV relativeFrom="paragraph">
+              <wp:posOffset>635</wp:posOffset>
+            </wp:positionV>
+            <wp:extent cx="5486400" cy="3085465"/>
+            <wp:effectExtent l="0" t="0" r="0" b="0"/>
+            <wp:wrapSquare wrapText="largest"/>
+            <wp:docPr id="8" name="Image5" descr=""/>
+            <wp:cNvGraphicFramePr>
+              <a:graphicFrameLocks xmlns:a="http://schemas.openxmlformats.org/drawingml/2006/main" noChangeAspect="1"/>
+            </wp:cNvGraphicFramePr>
+            <a:graphic xmlns:a="http://schemas.openxmlformats.org/drawingml/2006/main">
+              <a:graphicData uri="http://schemas.openxmlformats.org/drawingml/2006/picture">
+                <pic:pic xmlns:pic="http://schemas.openxmlformats.org/drawingml/2006/picture">
+                  <pic:nvPicPr>
+                    <pic:cNvPr id="8" name="Image5" descr=""/>
+                    <pic:cNvPicPr>
+                      <a:picLocks noChangeAspect="1" noChangeArrowheads="1"/>
+                    </pic:cNvPicPr>
+                  </pic:nvPicPr>
+                  <pic:blipFill>
+                    <a:blip r:embed="rId10"/>
+                    <a:stretch>
+                      <a:fillRect/>
+                    </a:stretch>
+                  </pic:blipFill>
+                  <pic:spPr bwMode="auto">
+                    <a:xfrm>
+                      <a:off x="0" y="0"/>
+                      <a:ext cx="5486400" cy="3085465"/>
+                    </a:xfrm>
+                    <a:prstGeom prst="rect">
+                      <a:avLst/>
+                    </a:prstGeom>
+                  </pic:spPr>
+                </pic:pic>
+              </a:graphicData>
+            </a:graphic>
+          </wp:anchor>
+        </w:drawing>
       </w:r>
     </w:p>
     <w:p>
@@ -625,7 +827,61 @@
       </w:pPr>
       <w:r>
         <w:rPr/>
-        <w:t>[command 6]</w:t>
+        <w:t>[command 5]</w:t>
+      </w:r>
+    </w:p>
+    <w:p>
+      <w:pPr>
+        <w:pStyle w:val="ListParagraph"/>
+        <w:rPr/>
+      </w:pPr>
+      <w:r>
+        <w:rPr/>
+        <w:drawing>
+          <wp:anchor behindDoc="0" distT="0" distB="0" distL="0" distR="0" simplePos="0" locked="0" layoutInCell="0" allowOverlap="1" relativeHeight="28">
+            <wp:simplePos x="0" y="0"/>
+            <wp:positionH relativeFrom="column">
+              <wp:align>center</wp:align>
+            </wp:positionH>
+            <wp:positionV relativeFrom="paragraph">
+              <wp:posOffset>635</wp:posOffset>
+            </wp:positionV>
+            <wp:extent cx="5486400" cy="3085465"/>
+            <wp:effectExtent l="0" t="0" r="0" b="0"/>
+            <wp:wrapSquare wrapText="largest"/>
+            <wp:docPr id="9" name="Image6" descr=""/>
+            <wp:cNvGraphicFramePr>
+              <a:graphicFrameLocks xmlns:a="http://schemas.openxmlformats.org/drawingml/2006/main" noChangeAspect="1"/>
+            </wp:cNvGraphicFramePr>
+            <a:graphic xmlns:a="http://schemas.openxmlformats.org/drawingml/2006/main">
+              <a:graphicData uri="http://schemas.openxmlformats.org/drawingml/2006/picture">
+                <pic:pic xmlns:pic="http://schemas.openxmlformats.org/drawingml/2006/picture">
+                  <pic:nvPicPr>
+                    <pic:cNvPr id="9" name="Image6" descr=""/>
+                    <pic:cNvPicPr>
+                      <a:picLocks noChangeAspect="1" noChangeArrowheads="1"/>
+                    </pic:cNvPicPr>
+                  </pic:nvPicPr>
+                  <pic:blipFill>
+                    <a:blip r:embed="rId11"/>
+                    <a:stretch>
+                      <a:fillRect/>
+                    </a:stretch>
+                  </pic:blipFill>
+                  <pic:spPr bwMode="auto">
+                    <a:xfrm>
+                      <a:off x="0" y="0"/>
+                      <a:ext cx="5486400" cy="3085465"/>
+                    </a:xfrm>
+                    <a:prstGeom prst="rect">
+                      <a:avLst/>
+                    </a:prstGeom>
+                  </pic:spPr>
+                </pic:pic>
+              </a:graphicData>
+            </a:graphic>
+          </wp:anchor>
+        </w:drawing>
       </w:r>
     </w:p>
     <w:p>
@@ -639,7 +895,183 @@
       </w:pPr>
       <w:r>
         <w:rPr/>
+        <w:t>[command 6]</w:t>
+      </w:r>
+    </w:p>
+    <w:p>
+      <w:pPr>
+        <w:pStyle w:val="ListParagraph"/>
+        <w:rPr/>
+      </w:pPr>
+      <w:r>
+        <w:rPr/>
+        <w:drawing>
+          <wp:anchor behindDoc="0" distT="0" distB="0" distL="0" distR="0" simplePos="0" locked="0" layoutInCell="0" allowOverlap="1" relativeHeight="29">
+            <wp:simplePos x="0" y="0"/>
+            <wp:positionH relativeFrom="column">
+              <wp:align>center</wp:align>
+            </wp:positionH>
+            <wp:positionV relativeFrom="paragraph">
+              <wp:posOffset>635</wp:posOffset>
+            </wp:positionV>
+            <wp:extent cx="5486400" cy="3085465"/>
+            <wp:effectExtent l="0" t="0" r="0" b="0"/>
+            <wp:wrapSquare wrapText="largest"/>
+            <wp:docPr id="10" name="Image7" descr=""/>
+            <wp:cNvGraphicFramePr>
+              <a:graphicFrameLocks xmlns:a="http://schemas.openxmlformats.org/drawingml/2006/main" noChangeAspect="1"/>
+            </wp:cNvGraphicFramePr>
+            <a:graphic xmlns:a="http://schemas.openxmlformats.org/drawingml/2006/main">
+              <a:graphicData uri="http://schemas.openxmlformats.org/drawingml/2006/picture">
+                <pic:pic xmlns:pic="http://schemas.openxmlformats.org/drawingml/2006/picture">
+                  <pic:nvPicPr>
+                    <pic:cNvPr id="10" name="Image7" descr=""/>
+                    <pic:cNvPicPr>
+                      <a:picLocks noChangeAspect="1" noChangeArrowheads="1"/>
+                    </pic:cNvPicPr>
+                  </pic:nvPicPr>
+                  <pic:blipFill>
+                    <a:blip r:embed="rId12"/>
+                    <a:stretch>
+                      <a:fillRect/>
+                    </a:stretch>
+                  </pic:blipFill>
+                  <pic:spPr bwMode="auto">
+                    <a:xfrm>
+                      <a:off x="0" y="0"/>
+                      <a:ext cx="5486400" cy="3085465"/>
+                    </a:xfrm>
+                    <a:prstGeom prst="rect">
+                      <a:avLst/>
+                    </a:prstGeom>
+                  </pic:spPr>
+                </pic:pic>
+              </a:graphicData>
+            </a:graphic>
+          </wp:anchor>
+        </w:drawing>
+      </w:r>
+    </w:p>
+    <w:p>
+      <w:pPr>
+        <w:pStyle w:val="ListParagraph"/>
+        <w:numPr>
+          <w:ilvl w:val="0"/>
+          <w:numId w:val="2"/>
+        </w:numPr>
+        <w:rPr/>
+      </w:pPr>
+      <w:r>
+        <w:rPr/>
         <w:t>[command 7]</w:t>
+      </w:r>
+    </w:p>
+    <w:p>
+      <w:pPr>
+        <w:pStyle w:val="ListParagraph"/>
+        <w:rPr/>
+      </w:pPr>
+      <w:r>
+        <w:rPr/>
+        <w:drawing>
+          <wp:anchor behindDoc="0" distT="0" distB="0" distL="0" distR="0" simplePos="0" locked="0" layoutInCell="0" allowOverlap="1" relativeHeight="31">
+            <wp:simplePos x="0" y="0"/>
+            <wp:positionH relativeFrom="column">
+              <wp:align>center</wp:align>
+            </wp:positionH>
+            <wp:positionV relativeFrom="paragraph">
+              <wp:posOffset>635</wp:posOffset>
+            </wp:positionV>
+            <wp:extent cx="5486400" cy="3085465"/>
+            <wp:effectExtent l="0" t="0" r="0" b="0"/>
+            <wp:wrapSquare wrapText="largest"/>
+            <wp:docPr id="11" name="Image9" descr=""/>
+            <wp:cNvGraphicFramePr>
+              <a:graphicFrameLocks xmlns:a="http://schemas.openxmlformats.org/drawingml/2006/main" noChangeAspect="1"/>
+            </wp:cNvGraphicFramePr>
+            <a:graphic xmlns:a="http://schemas.openxmlformats.org/drawingml/2006/main">
+              <a:graphicData uri="http://schemas.openxmlformats.org/drawingml/2006/picture">
+                <pic:pic xmlns:pic="http://schemas.openxmlformats.org/drawingml/2006/picture">
+                  <pic:nvPicPr>
+                    <pic:cNvPr id="11" name="Image9" descr=""/>
+                    <pic:cNvPicPr>
+                      <a:picLocks noChangeAspect="1" noChangeArrowheads="1"/>
+                    </pic:cNvPicPr>
+                  </pic:nvPicPr>
+                  <pic:blipFill>
+                    <a:blip r:embed="rId13"/>
+                    <a:stretch>
+                      <a:fillRect/>
+                    </a:stretch>
+                  </pic:blipFill>
+                  <pic:spPr bwMode="auto">
+                    <a:xfrm>
+                      <a:off x="0" y="0"/>
+                      <a:ext cx="5486400" cy="3085465"/>
+                    </a:xfrm>
+                    <a:prstGeom prst="rect">
+                      <a:avLst/>
+                    </a:prstGeom>
+                  </pic:spPr>
+                </pic:pic>
+              </a:graphicData>
+            </a:graphic>
+          </wp:anchor>
+        </w:drawing>
+      </w:r>
+    </w:p>
+    <w:p>
+      <w:pPr>
+        <w:pStyle w:val="ListParagraph"/>
+        <w:rPr/>
+      </w:pPr>
+      <w:r>
+        <w:rPr/>
+        <w:drawing>
+          <wp:anchor behindDoc="0" distT="0" distB="0" distL="0" distR="0" simplePos="0" locked="0" layoutInCell="0" allowOverlap="1" relativeHeight="30">
+            <wp:simplePos x="0" y="0"/>
+            <wp:positionH relativeFrom="column">
+              <wp:align>center</wp:align>
+            </wp:positionH>
+            <wp:positionV relativeFrom="paragraph">
+              <wp:posOffset>635</wp:posOffset>
+            </wp:positionV>
+            <wp:extent cx="5486400" cy="3085465"/>
+            <wp:effectExtent l="0" t="0" r="0" b="0"/>
+            <wp:wrapSquare wrapText="largest"/>
+            <wp:docPr id="12" name="Image8" descr=""/>
+            <wp:cNvGraphicFramePr>
+              <a:graphicFrameLocks xmlns:a="http://schemas.openxmlformats.org/drawingml/2006/main" noChangeAspect="1"/>
+            </wp:cNvGraphicFramePr>
+            <a:graphic xmlns:a="http://schemas.openxmlformats.org/drawingml/2006/main">
+              <a:graphicData uri="http://schemas.openxmlformats.org/drawingml/2006/picture">
+                <pic:pic xmlns:pic="http://schemas.openxmlformats.org/drawingml/2006/picture">
+                  <pic:nvPicPr>
+                    <pic:cNvPr id="12" name="Image8" descr=""/>
+                    <pic:cNvPicPr>
+                      <a:picLocks noChangeAspect="1" noChangeArrowheads="1"/>
+                    </pic:cNvPicPr>
+                  </pic:nvPicPr>
+                  <pic:blipFill>
+                    <a:blip r:embed="rId14"/>
+                    <a:stretch>
+                      <a:fillRect/>
+                    </a:stretch>
+                  </pic:blipFill>
+                  <pic:spPr bwMode="auto">
+                    <a:xfrm>
+                      <a:off x="0" y="0"/>
+                      <a:ext cx="5486400" cy="3085465"/>
+                    </a:xfrm>
+                    <a:prstGeom prst="rect">
+                      <a:avLst/>
+                    </a:prstGeom>
+                  </pic:spPr>
+                </pic:pic>
+              </a:graphicData>
+            </a:graphic>
+          </wp:anchor>
+        </w:drawing>
       </w:r>
     </w:p>
     <w:p>
@@ -661,6 +1093,51 @@
           <w:sz w:val="24"/>
           <w:szCs w:val="24"/>
         </w:rPr>
+        <w:drawing>
+          <wp:anchor behindDoc="0" distT="0" distB="0" distL="0" distR="0" simplePos="0" locked="0" layoutInCell="0" allowOverlap="1" relativeHeight="32">
+            <wp:simplePos x="0" y="0"/>
+            <wp:positionH relativeFrom="column">
+              <wp:align>center</wp:align>
+            </wp:positionH>
+            <wp:positionV relativeFrom="paragraph">
+              <wp:posOffset>635</wp:posOffset>
+            </wp:positionV>
+            <wp:extent cx="5943600" cy="3342640"/>
+            <wp:effectExtent l="0" t="0" r="0" b="0"/>
+            <wp:wrapSquare wrapText="largest"/>
+            <wp:docPr id="13" name="Image10" descr=""/>
+            <wp:cNvGraphicFramePr>
+              <a:graphicFrameLocks xmlns:a="http://schemas.openxmlformats.org/drawingml/2006/main" noChangeAspect="1"/>
+            </wp:cNvGraphicFramePr>
+            <a:graphic xmlns:a="http://schemas.openxmlformats.org/drawingml/2006/main">
+              <a:graphicData uri="http://schemas.openxmlformats.org/drawingml/2006/picture">
+                <pic:pic xmlns:pic="http://schemas.openxmlformats.org/drawingml/2006/picture">
+                  <pic:nvPicPr>
+                    <pic:cNvPr id="13" name="Image10" descr=""/>
+                    <pic:cNvPicPr>
+                      <a:picLocks noChangeAspect="1" noChangeArrowheads="1"/>
+                    </pic:cNvPicPr>
+                  </pic:nvPicPr>
+                  <pic:blipFill>
+                    <a:blip r:embed="rId15"/>
+                    <a:stretch>
+                      <a:fillRect/>
+                    </a:stretch>
+                  </pic:blipFill>
+                  <pic:spPr bwMode="auto">
+                    <a:xfrm>
+                      <a:off x="0" y="0"/>
+                      <a:ext cx="5943600" cy="3342640"/>
+                    </a:xfrm>
+                    <a:prstGeom prst="rect">
+                      <a:avLst/>
+                    </a:prstGeom>
+                  </pic:spPr>
+                </pic:pic>
+              </a:graphicData>
+            </a:graphic>
+          </wp:anchor>
+        </w:drawing>
       </w:r>
       <w:r>
         <w:br w:type="page"/>
@@ -2639,7 +3116,7 @@
         <w:br/>
         <w:t xml:space="preserve">The following information was obtained from </w:t>
       </w:r>
-      <w:hyperlink r:id="rId7">
+      <w:hyperlink r:id="rId16">
         <w:r>
           <w:rPr>
             <w:rStyle w:val="InternetLink"/>
@@ -2653,7 +3130,7 @@
       </w:r>
     </w:p>
     <w:sectPr>
-      <w:headerReference w:type="default" r:id="rId8"/>
+      <w:headerReference w:type="default" r:id="rId17"/>
       <w:type w:val="nextPage"/>
       <w:pgSz w:w="12240" w:h="15840"/>
       <w:pgMar w:left="1440" w:right="1440" w:gutter="0" w:header="720" w:top="1440" w:footer="0" w:bottom="1440"/>
@@ -2684,7 +3161,7 @@
       <mc:AlternateContent>
         <mc:Choice Requires="wps">
           <w:drawing>
-            <wp:anchor behindDoc="1" distT="0" distB="635" distL="117475" distR="118110" simplePos="0" locked="0" layoutInCell="0" allowOverlap="0" relativeHeight="12" wp14:anchorId="3111B1A6">
+            <wp:anchor behindDoc="1" distT="0" distB="635" distL="117475" distR="118110" simplePos="0" locked="0" layoutInCell="0" allowOverlap="0" relativeHeight="20" wp14:anchorId="3111B1A6">
               <wp:simplePos x="0" y="0"/>
               <wp:positionH relativeFrom="margin">
                 <wp:posOffset>-635</wp:posOffset>
@@ -2695,7 +3172,7 @@
               <wp:extent cx="5942965" cy="369570"/>
               <wp:effectExtent l="0" t="0" r="0" b="0"/>
               <wp:wrapSquare wrapText="bothSides"/>
-              <wp:docPr id="5" name="Rectangle 197"/>
+              <wp:docPr id="14" name="Rectangle 197"/>
               <a:graphic xmlns:a="http://schemas.openxmlformats.org/drawingml/2006/main">
                 <a:graphicData uri="http://schemas.microsoft.com/office/word/2010/wordprocessingShape">
                   <wps:wsp>
@@ -2755,7 +3232,7 @@
                           </w:r>
                           <w:sdt>
                             <w:sdtPr>
-                              <w:id w:val="80344354"/>
+                              <w:id w:val="219526310"/>
                               <w:dataBinding w:prefixMappings="xmlns:ns0='http://purl.org/dc/elements/1.1/' xmlns:ns1='http://schemas.openxmlformats.org/package/2006/metadata/core-properties' " w:xpath="/ns1:coreProperties[1]/ns0:title[1]" w:storeItemID="{6C3C8BC8-F283-45AE-878A-BAB7291924A1}"/>
                               <w:alias w:val="Title"/>
                               <w:text/>
@@ -2819,7 +3296,7 @@
                     </w:r>
                     <w:sdt>
                       <w:sdtPr>
-                        <w:id w:val="1993599873"/>
+                        <w:id w:val="1489716020"/>
                         <w:dataBinding w:prefixMappings="xmlns:ns0='http://purl.org/dc/elements/1.1/' xmlns:ns1='http://schemas.openxmlformats.org/package/2006/metadata/core-properties' " w:xpath="/ns1:coreProperties[1]/ns0:title[1]" w:storeItemID="{6C3C8BC8-F283-45AE-878A-BAB7291924A1}"/>
                         <w:alias w:val="Title"/>
                         <w:text/>

--- a/CS410_Lab_2.docx
+++ b/CS410_Lab_2.docx
@@ -3232,7 +3232,7 @@
                           </w:r>
                           <w:sdt>
                             <w:sdtPr>
-                              <w:id w:val="219526310"/>
+                              <w:id w:val="594170162"/>
                               <w:dataBinding w:prefixMappings="xmlns:ns0='http://purl.org/dc/elements/1.1/' xmlns:ns1='http://schemas.openxmlformats.org/package/2006/metadata/core-properties' " w:xpath="/ns1:coreProperties[1]/ns0:title[1]" w:storeItemID="{6C3C8BC8-F283-45AE-878A-BAB7291924A1}"/>
                               <w:alias w:val="Title"/>
                               <w:text/>
@@ -3296,7 +3296,7 @@
                     </w:r>
                     <w:sdt>
                       <w:sdtPr>
-                        <w:id w:val="1489716020"/>
+                        <w:id w:val="1549631231"/>
                         <w:dataBinding w:prefixMappings="xmlns:ns0='http://purl.org/dc/elements/1.1/' xmlns:ns1='http://schemas.openxmlformats.org/package/2006/metadata/core-properties' " w:xpath="/ns1:coreProperties[1]/ns0:title[1]" w:storeItemID="{6C3C8BC8-F283-45AE-878A-BAB7291924A1}"/>
                         <w:alias w:val="Title"/>
                         <w:text/>
